--- a/fe-q.docx
+++ b/fe-q.docx
@@ -29,22 +29,12 @@
       </w:hyperlink>
     </w:p>
     <w:p>
-      <w:proofErr w:type="spellStart"/>
-      <w:proofErr w:type="gramStart"/>
-      <w:r>
-        <w:rPr>
-          <w:rFonts w:hint="eastAsia"/>
-        </w:rPr>
-        <w:t>Object.defineProperty</w:t>
-      </w:r>
-      <w:proofErr w:type="spellEnd"/>
-      <w:r>
-        <w:rPr>
-          <w:rFonts w:hint="eastAsia"/>
-        </w:rPr>
-        <w:t>()</w:t>
-      </w:r>
-      <w:proofErr w:type="gramEnd"/>
+      <w:r>
+        <w:rPr>
+          <w:rFonts w:hint="eastAsia"/>
+        </w:rPr>
+        <w:t>Object.defineProperty()</w:t>
+      </w:r>
     </w:p>
     <w:p>
       <w:r>
@@ -76,7 +66,6 @@
         </w:numPr>
         <w:ind w:firstLineChars="0"/>
       </w:pPr>
-      <w:proofErr w:type="spellStart"/>
       <w:r>
         <w:t>M</w:t>
       </w:r>
@@ -84,14 +73,7 @@
         <w:rPr>
           <w:rFonts w:hint="eastAsia"/>
         </w:rPr>
-        <w:t>vc</w:t>
-      </w:r>
-      <w:proofErr w:type="spellEnd"/>
-      <w:r>
-        <w:rPr>
-          <w:rFonts w:hint="eastAsia"/>
-        </w:rPr>
-        <w:t xml:space="preserve"> </w:t>
+        <w:t xml:space="preserve">vc </w:t>
       </w:r>
       <w:r>
         <w:rPr>
@@ -103,16 +85,8 @@
         <w:rPr>
           <w:rFonts w:hint="eastAsia"/>
         </w:rPr>
-        <w:t xml:space="preserve"> </w:t>
-      </w:r>
-      <w:proofErr w:type="spellStart"/>
-      <w:r>
-        <w:rPr>
-          <w:rFonts w:hint="eastAsia"/>
-        </w:rPr>
-        <w:t>mvvm</w:t>
-      </w:r>
-      <w:proofErr w:type="spellEnd"/>
+        <w:t xml:space="preserve"> mvvm</w:t>
+      </w:r>
       <w:r>
         <w:rPr>
           <w:rFonts w:hint="eastAsia"/>
@@ -121,19 +95,11 @@
       </w:r>
     </w:p>
     <w:p>
-      <w:proofErr w:type="spellStart"/>
-      <w:r>
-        <w:rPr>
-          <w:rFonts w:hint="eastAsia"/>
-        </w:rPr>
-        <w:t>Mvvm</w:t>
-      </w:r>
-      <w:proofErr w:type="spellEnd"/>
-      <w:r>
-        <w:rPr>
-          <w:rFonts w:hint="eastAsia"/>
-        </w:rPr>
-        <w:t xml:space="preserve"> </w:t>
+      <w:r>
+        <w:rPr>
+          <w:rFonts w:hint="eastAsia"/>
+        </w:rPr>
+        <w:t xml:space="preserve">Mvvm </w:t>
       </w:r>
       <w:r>
         <w:rPr>
@@ -157,21 +123,7 @@
         <w:rPr>
           <w:rFonts w:hint="eastAsia"/>
         </w:rPr>
-        <w:t xml:space="preserve"> </w:t>
-      </w:r>
-      <w:proofErr w:type="spellStart"/>
-      <w:r>
-        <w:rPr>
-          <w:rFonts w:hint="eastAsia"/>
-        </w:rPr>
-        <w:t>js</w:t>
-      </w:r>
-      <w:proofErr w:type="spellEnd"/>
-      <w:r>
-        <w:rPr>
-          <w:rFonts w:hint="eastAsia"/>
-        </w:rPr>
-        <w:t xml:space="preserve"> </w:t>
+        <w:t xml:space="preserve"> js </w:t>
       </w:r>
       <w:r>
         <w:rPr>
@@ -280,21 +232,7 @@
         <w:rPr>
           <w:rFonts w:hint="eastAsia"/>
         </w:rPr>
-        <w:t>闭包常常用来「</w:t>
-      </w:r>
-      <w:proofErr w:type="gramStart"/>
-      <w:r>
-        <w:rPr>
-          <w:rFonts w:hint="eastAsia"/>
-        </w:rPr>
-        <w:t>间接访问</w:t>
-      </w:r>
-      <w:proofErr w:type="gramEnd"/>
-      <w:r>
-        <w:rPr>
-          <w:rFonts w:hint="eastAsia"/>
-        </w:rPr>
-        <w:t>一个变量」。换句话说，「隐藏一个变量」。</w:t>
+        <w:t>闭包常常用来「间接访问一个变量」。换句话说，「隐藏一个变量」。</w:t>
       </w:r>
     </w:p>
     <w:p>
@@ -312,14 +250,12 @@
         </w:rPr>
         <w:t>由于在</w:t>
       </w:r>
-      <w:proofErr w:type="spellStart"/>
       <w:r>
         <w:rPr>
           <w:rFonts w:hint="eastAsia"/>
         </w:rPr>
         <w:t>Javascript</w:t>
       </w:r>
-      <w:proofErr w:type="spellEnd"/>
       <w:r>
         <w:rPr>
           <w:rFonts w:hint="eastAsia"/>
@@ -381,21 +317,7 @@
         <w:rPr>
           <w:rFonts w:hint="eastAsia"/>
         </w:rPr>
-        <w:t>说这话的人根本不知道什么是内存泄露。内存泄露是指你用不到（访问不到）的变量，依然</w:t>
-      </w:r>
-      <w:proofErr w:type="gramStart"/>
-      <w:r>
-        <w:rPr>
-          <w:rFonts w:hint="eastAsia"/>
-        </w:rPr>
-        <w:t>占居着</w:t>
-      </w:r>
-      <w:proofErr w:type="gramEnd"/>
-      <w:r>
-        <w:rPr>
-          <w:rFonts w:hint="eastAsia"/>
-        </w:rPr>
-        <w:t>内存空间，不能被再次利用起来。</w:t>
+        <w:t>说这话的人根本不知道什么是内存泄露。内存泄露是指你用不到（访问不到）的变量，依然占居着内存空间，不能被再次利用起来。</w:t>
       </w:r>
     </w:p>
     <w:p>
@@ -441,16 +363,8 @@
         <w:rPr>
           <w:rFonts w:hint="eastAsia"/>
         </w:rPr>
-        <w:t>可以看方</w:t>
-      </w:r>
-      <w:proofErr w:type="gramStart"/>
-      <w:r>
-        <w:rPr>
-          <w:rFonts w:hint="eastAsia"/>
-        </w:rPr>
-        <w:t>应杭录屏</w:t>
-      </w:r>
-      <w:proofErr w:type="gramEnd"/>
+        <w:t>可以看方应杭录屏</w:t>
+      </w:r>
     </w:p>
     <w:p/>
     <w:p/>
@@ -477,14 +391,12 @@
         </w:rPr>
         <w:t>般来说，当一个请求</w:t>
       </w:r>
-      <w:proofErr w:type="spellStart"/>
       <w:r>
         <w:rPr>
           <w:rFonts w:hint="eastAsia"/>
         </w:rPr>
         <w:t>url</w:t>
       </w:r>
-      <w:proofErr w:type="spellEnd"/>
       <w:r>
         <w:rPr>
           <w:rFonts w:hint="eastAsia"/>
@@ -631,7 +543,6 @@
         </w:numPr>
         <w:ind w:firstLineChars="0"/>
       </w:pPr>
-      <w:proofErr w:type="spellStart"/>
       <w:r>
         <w:t>J</w:t>
       </w:r>
@@ -641,7 +552,6 @@
         </w:rPr>
         <w:t>q</w:t>
       </w:r>
-      <w:proofErr w:type="spellEnd"/>
       <w:r>
         <w:rPr>
           <w:rFonts w:hint="eastAsia"/>
@@ -650,7 +560,6 @@
       </w:r>
     </w:p>
     <w:p>
-      <w:proofErr w:type="spellStart"/>
       <w:r>
         <w:t>J</w:t>
       </w:r>
@@ -660,7 +569,6 @@
         </w:rPr>
         <w:t>query</w:t>
       </w:r>
-      <w:proofErr w:type="spellEnd"/>
       <w:r>
         <w:rPr>
           <w:rFonts w:hint="eastAsia"/>
@@ -681,19 +589,11 @@
       </w:r>
     </w:p>
     <w:p>
-      <w:proofErr w:type="spellStart"/>
-      <w:r>
-        <w:rPr>
-          <w:rFonts w:hint="eastAsia"/>
-        </w:rPr>
-        <w:t>Jquery</w:t>
-      </w:r>
-      <w:proofErr w:type="spellEnd"/>
-      <w:r>
-        <w:rPr>
-          <w:rFonts w:hint="eastAsia"/>
-        </w:rPr>
-        <w:t xml:space="preserve"> </w:t>
+      <w:r>
+        <w:rPr>
+          <w:rFonts w:hint="eastAsia"/>
+        </w:rPr>
+        <w:t xml:space="preserve">Jquery </w:t>
       </w:r>
       <w:r>
         <w:rPr>
@@ -741,7 +641,6 @@
         </w:numPr>
         <w:ind w:firstLineChars="0"/>
       </w:pPr>
-      <w:proofErr w:type="spellStart"/>
       <w:r>
         <w:t>J</w:t>
       </w:r>
@@ -749,20 +648,54 @@
         <w:rPr>
           <w:rFonts w:hint="eastAsia"/>
         </w:rPr>
-        <w:t>s</w:t>
-      </w:r>
-      <w:proofErr w:type="spellEnd"/>
+        <w:t xml:space="preserve">s </w:t>
+      </w:r>
+      <w:r>
+        <w:rPr>
+          <w:rFonts w:hint="eastAsia"/>
+        </w:rPr>
+        <w:t>基本变量类型</w:t>
+      </w:r>
       <w:r>
         <w:rPr>
           <w:rFonts w:hint="eastAsia"/>
         </w:rPr>
         <w:t xml:space="preserve"> </w:t>
       </w:r>
-      <w:r>
-        <w:rPr>
-          <w:rFonts w:hint="eastAsia"/>
-        </w:rPr>
-        <w:t>基本变量类型</w:t>
+    </w:p>
+    <w:p>
+      <w:r>
+        <w:rPr>
+          <w:rFonts w:hint="eastAsia"/>
+        </w:rPr>
+        <w:t>一般来说</w:t>
+      </w:r>
+      <w:r>
+        <w:rPr>
+          <w:rFonts w:hint="eastAsia"/>
+        </w:rPr>
+        <w:t xml:space="preserve"> typeof </w:t>
+      </w:r>
+      <w:r>
+        <w:rPr>
+          <w:rFonts w:hint="eastAsia"/>
+        </w:rPr>
+        <w:t>返回值有</w:t>
+      </w:r>
+      <w:r>
+        <w:rPr>
+          <w:rFonts w:hint="eastAsia"/>
+        </w:rPr>
+        <w:t>7</w:t>
+      </w:r>
+      <w:r>
+        <w:rPr>
+          <w:rFonts w:hint="eastAsia"/>
+        </w:rPr>
+        <w:t>种，当然这里指的是浏览器中的</w:t>
+      </w:r>
+      <w:r>
+        <w:t>String</w:t>
       </w:r>
       <w:r>
         <w:rPr>
@@ -770,13 +703,8 @@
         </w:rPr>
         <w:t xml:space="preserve"> </w:t>
       </w:r>
-    </w:p>
-    <w:p>
-      <w:r>
-        <w:rPr>
-          <w:rFonts w:hint="eastAsia"/>
-        </w:rPr>
-        <w:t>一般来说</w:t>
+      <w:r>
+        <w:t>number</w:t>
       </w:r>
       <w:r>
         <w:rPr>
@@ -784,14 +712,9 @@
         </w:rPr>
         <w:t xml:space="preserve"> </w:t>
       </w:r>
-      <w:proofErr w:type="spellStart"/>
-      <w:r>
-        <w:rPr>
-          <w:rFonts w:hint="eastAsia"/>
-        </w:rPr>
-        <w:t>typeof</w:t>
-      </w:r>
-      <w:proofErr w:type="spellEnd"/>
+      <w:r>
+        <w:t>Boolean</w:t>
+      </w:r>
       <w:r>
         <w:rPr>
           <w:rFonts w:hint="eastAsia"/>
@@ -799,221 +722,165 @@
         <w:t xml:space="preserve"> </w:t>
       </w:r>
       <w:r>
-        <w:rPr>
-          <w:rFonts w:hint="eastAsia"/>
-        </w:rPr>
-        <w:t>返回值有</w:t>
-      </w:r>
-      <w:r>
-        <w:rPr>
-          <w:rFonts w:hint="eastAsia"/>
-        </w:rPr>
-        <w:t>7</w:t>
-      </w:r>
-      <w:r>
-        <w:rPr>
-          <w:rFonts w:hint="eastAsia"/>
-        </w:rPr>
-        <w:t>种，当然这里指的是浏览器中的</w:t>
-      </w:r>
-      <w:r>
+        <w:t>object</w:t>
+      </w:r>
+      <w:r>
+        <w:rPr>
+          <w:rFonts w:hint="eastAsia"/>
+        </w:rPr>
+        <w:t xml:space="preserve"> </w:t>
+      </w:r>
+      <w:r>
+        <w:t>undefined</w:t>
+      </w:r>
+      <w:r>
+        <w:rPr>
+          <w:rFonts w:hint="eastAsia"/>
+        </w:rPr>
+        <w:t xml:space="preserve"> </w:t>
+      </w:r>
+      <w:r>
+        <w:t>function</w:t>
+      </w:r>
+      <w:r>
+        <w:rPr>
+          <w:rFonts w:hint="eastAsia"/>
+        </w:rPr>
+        <w:t xml:space="preserve"> symbol </w:t>
+      </w:r>
+    </w:p>
+    <w:p/>
+    <w:p>
+      <w:r>
+        <w:rPr>
+          <w:rFonts w:hint="eastAsia"/>
+        </w:rPr>
+        <w:t>基本数据类型有</w:t>
+      </w:r>
+      <w:r>
+        <w:rPr>
+          <w:rFonts w:hint="eastAsia"/>
+        </w:rPr>
+        <w:t>6</w:t>
+      </w:r>
+      <w:r>
+        <w:rPr>
+          <w:rFonts w:hint="eastAsia"/>
+        </w:rPr>
+        <w:t>种：</w:t>
+      </w:r>
+      <w:r>
+        <w:rPr>
+          <w:rFonts w:hint="eastAsia"/>
+        </w:rPr>
+        <w:t>Undefined</w:t>
+      </w:r>
+      <w:r>
+        <w:rPr>
+          <w:rFonts w:hint="eastAsia"/>
+        </w:rPr>
+        <w:t>、</w:t>
+      </w:r>
+      <w:r>
+        <w:rPr>
+          <w:rFonts w:hint="eastAsia"/>
+        </w:rPr>
+        <w:t>Null</w:t>
+      </w:r>
+      <w:r>
+        <w:rPr>
+          <w:rFonts w:hint="eastAsia"/>
+        </w:rPr>
+        <w:t>、布尔值（</w:t>
+      </w:r>
+      <w:r>
+        <w:rPr>
+          <w:rFonts w:hint="eastAsia"/>
+        </w:rPr>
+        <w:t>Boolean</w:t>
+      </w:r>
+      <w:r>
+        <w:rPr>
+          <w:rFonts w:hint="eastAsia"/>
+        </w:rPr>
+        <w:t>）、字符串（</w:t>
+      </w:r>
+      <w:r>
+        <w:rPr>
+          <w:rFonts w:hint="eastAsia"/>
+        </w:rPr>
         <w:t>String</w:t>
       </w:r>
       <w:r>
         <w:rPr>
           <w:rFonts w:hint="eastAsia"/>
         </w:rPr>
-        <w:t xml:space="preserve"> </w:t>
-      </w:r>
-      <w:r>
-        <w:t>number</w:t>
-      </w:r>
-      <w:r>
-        <w:rPr>
-          <w:rFonts w:hint="eastAsia"/>
-        </w:rPr>
-        <w:t xml:space="preserve"> </w:t>
-      </w:r>
-      <w:r>
-        <w:t>Boolean</w:t>
-      </w:r>
-      <w:r>
-        <w:rPr>
-          <w:rFonts w:hint="eastAsia"/>
-        </w:rPr>
-        <w:t xml:space="preserve"> </w:t>
-      </w:r>
-      <w:r>
-        <w:t>object</w:t>
-      </w:r>
-      <w:r>
-        <w:rPr>
-          <w:rFonts w:hint="eastAsia"/>
-        </w:rPr>
-        <w:t xml:space="preserve"> </w:t>
-      </w:r>
-      <w:r>
-        <w:t>undefined</w:t>
-      </w:r>
-      <w:r>
-        <w:rPr>
-          <w:rFonts w:hint="eastAsia"/>
-        </w:rPr>
-        <w:t xml:space="preserve"> </w:t>
-      </w:r>
-      <w:r>
-        <w:t>function</w:t>
-      </w:r>
-      <w:r>
-        <w:rPr>
-          <w:rFonts w:hint="eastAsia"/>
-        </w:rPr>
-        <w:t xml:space="preserve"> symbol </w:t>
+        <w:t>）、数值（</w:t>
+      </w:r>
+      <w:r>
+        <w:rPr>
+          <w:rFonts w:hint="eastAsia"/>
+        </w:rPr>
+        <w:t>Number</w:t>
+      </w:r>
+      <w:r>
+        <w:rPr>
+          <w:rFonts w:hint="eastAsia"/>
+        </w:rPr>
+        <w:t>）、对象（</w:t>
+      </w:r>
+      <w:r>
+        <w:rPr>
+          <w:rFonts w:hint="eastAsia"/>
+        </w:rPr>
+        <w:t>Object</w:t>
+      </w:r>
+      <w:r>
+        <w:rPr>
+          <w:rFonts w:hint="eastAsia"/>
+        </w:rPr>
+        <w:t>）。</w:t>
+      </w:r>
+    </w:p>
+    <w:p>
+      <w:r>
+        <w:rPr>
+          <w:rFonts w:hint="eastAsia"/>
+        </w:rPr>
+        <w:t>这里新添加了一种：</w:t>
+      </w:r>
+      <w:r>
+        <w:rPr>
+          <w:rFonts w:hint="eastAsia"/>
+        </w:rPr>
+        <w:t>Symbol</w:t>
+      </w:r>
+      <w:r>
+        <w:rPr>
+          <w:rFonts w:hint="eastAsia"/>
+        </w:rPr>
+        <w:t xml:space="preserve"> ES6</w:t>
+      </w:r>
+      <w:r>
+        <w:rPr>
+          <w:rFonts w:hint="eastAsia"/>
+        </w:rPr>
+        <w:t>引入了一种新的原始数据类型</w:t>
+      </w:r>
+      <w:r>
+        <w:rPr>
+          <w:rFonts w:hint="eastAsia"/>
+        </w:rPr>
+        <w:t>Symbol</w:t>
+      </w:r>
+      <w:r>
+        <w:rPr>
+          <w:rFonts w:hint="eastAsia"/>
+        </w:rPr>
+        <w:t>，表示独一无二的值。</w:t>
       </w:r>
     </w:p>
     <w:p/>
-    <w:p>
-      <w:r>
-        <w:rPr>
-          <w:rFonts w:hint="eastAsia"/>
-        </w:rPr>
-        <w:t>基本数据类型有</w:t>
-      </w:r>
-      <w:r>
-        <w:rPr>
-          <w:rFonts w:hint="eastAsia"/>
-        </w:rPr>
-        <w:t>6</w:t>
-      </w:r>
-      <w:r>
-        <w:rPr>
-          <w:rFonts w:hint="eastAsia"/>
-        </w:rPr>
-        <w:t>种：</w:t>
-      </w:r>
-      <w:r>
-        <w:rPr>
-          <w:rFonts w:hint="eastAsia"/>
-        </w:rPr>
-        <w:t>Undefined</w:t>
-      </w:r>
-      <w:r>
-        <w:rPr>
-          <w:rFonts w:hint="eastAsia"/>
-        </w:rPr>
-        <w:t>、</w:t>
-      </w:r>
-      <w:r>
-        <w:rPr>
-          <w:rFonts w:hint="eastAsia"/>
-        </w:rPr>
-        <w:t>Null</w:t>
-      </w:r>
-      <w:r>
-        <w:rPr>
-          <w:rFonts w:hint="eastAsia"/>
-        </w:rPr>
-        <w:t>、布尔值（</w:t>
-      </w:r>
-      <w:r>
-        <w:rPr>
-          <w:rFonts w:hint="eastAsia"/>
-        </w:rPr>
-        <w:t>Boolean</w:t>
-      </w:r>
-      <w:r>
-        <w:rPr>
-          <w:rFonts w:hint="eastAsia"/>
-        </w:rPr>
-        <w:t>）、字符串（</w:t>
-      </w:r>
-      <w:r>
-        <w:rPr>
-          <w:rFonts w:hint="eastAsia"/>
-        </w:rPr>
-        <w:t>String</w:t>
-      </w:r>
-      <w:r>
-        <w:rPr>
-          <w:rFonts w:hint="eastAsia"/>
-        </w:rPr>
-        <w:t>）、数值（</w:t>
-      </w:r>
-      <w:r>
-        <w:rPr>
-          <w:rFonts w:hint="eastAsia"/>
-        </w:rPr>
-        <w:t>Number</w:t>
-      </w:r>
-      <w:r>
-        <w:rPr>
-          <w:rFonts w:hint="eastAsia"/>
-        </w:rPr>
-        <w:t>）、对象（</w:t>
-      </w:r>
-      <w:r>
-        <w:rPr>
-          <w:rFonts w:hint="eastAsia"/>
-        </w:rPr>
-        <w:t>Object</w:t>
-      </w:r>
-      <w:r>
-        <w:rPr>
-          <w:rFonts w:hint="eastAsia"/>
-        </w:rPr>
-        <w:t>）。</w:t>
-      </w:r>
-    </w:p>
-    <w:p>
-      <w:pPr>
-        <w:rPr>
-          <w:rFonts w:hint="eastAsia"/>
-        </w:rPr>
-      </w:pPr>
-      <w:r>
-        <w:rPr>
-          <w:rFonts w:hint="eastAsia"/>
-        </w:rPr>
-        <w:t>这里新添加了一种：</w:t>
-      </w:r>
-      <w:r>
-        <w:rPr>
-          <w:rFonts w:hint="eastAsia"/>
-        </w:rPr>
-        <w:t>Symbol</w:t>
-      </w:r>
-      <w:r>
-        <w:rPr>
-          <w:rFonts w:hint="eastAsia"/>
-        </w:rPr>
-        <w:t xml:space="preserve"> ES6</w:t>
-      </w:r>
-      <w:r>
-        <w:rPr>
-          <w:rFonts w:hint="eastAsia"/>
-        </w:rPr>
-        <w:t>引入了一种新的原始数据类型</w:t>
-      </w:r>
-      <w:r>
-        <w:rPr>
-          <w:rFonts w:hint="eastAsia"/>
-        </w:rPr>
-        <w:t>Symbol</w:t>
-      </w:r>
-      <w:r>
-        <w:rPr>
-          <w:rFonts w:hint="eastAsia"/>
-        </w:rPr>
-        <w:t>，表示独一无二的值。</w:t>
-      </w:r>
-    </w:p>
-    <w:p>
-      <w:pPr>
-        <w:rPr>
-          <w:rFonts w:hint="eastAsia"/>
-        </w:rPr>
-      </w:pPr>
-    </w:p>
     <w:p>
       <w:pPr>
         <w:pStyle w:val="a5"/>
@@ -1022,11 +889,7 @@
           <w:numId w:val="1"/>
         </w:numPr>
         <w:ind w:firstLineChars="0"/>
-        <w:rPr>
-          <w:rFonts w:hint="eastAsia"/>
-        </w:rPr>
-      </w:pPr>
-      <w:proofErr w:type="spellStart"/>
+      </w:pPr>
       <w:r>
         <w:t>L</w:t>
       </w:r>
@@ -1034,14 +897,7 @@
         <w:rPr>
           <w:rFonts w:hint="eastAsia"/>
         </w:rPr>
-        <w:t>azyMan</w:t>
-      </w:r>
-      <w:proofErr w:type="spellEnd"/>
-      <w:r>
-        <w:rPr>
-          <w:rFonts w:hint="eastAsia"/>
-        </w:rPr>
-        <w:t xml:space="preserve">  url: </w:t>
+        <w:t xml:space="preserve">azyMan  url: </w:t>
       </w:r>
       <w:hyperlink r:id="rId9" w:history="1">
         <w:r>
@@ -1060,23 +916,12 @@
           <w:numId w:val="1"/>
         </w:numPr>
         <w:ind w:firstLineChars="0"/>
-        <w:rPr>
-          <w:rFonts w:hint="eastAsia"/>
-        </w:rPr>
-      </w:pPr>
-      <w:proofErr w:type="spellStart"/>
-      <w:r>
-        <w:rPr>
-          <w:rFonts w:hint="eastAsia"/>
-        </w:rPr>
-        <w:t>js</w:t>
-      </w:r>
-      <w:proofErr w:type="spellEnd"/>
-      <w:r>
-        <w:rPr>
-          <w:rFonts w:hint="eastAsia"/>
-        </w:rPr>
-        <w:t xml:space="preserve"> </w:t>
+      </w:pPr>
+      <w:r>
+        <w:rPr>
+          <w:rFonts w:hint="eastAsia"/>
+        </w:rPr>
+        <w:t xml:space="preserve">js </w:t>
       </w:r>
       <w:r>
         <w:rPr>
@@ -1107,9 +952,6 @@
           <w:numId w:val="1"/>
         </w:numPr>
         <w:ind w:firstLineChars="0"/>
-        <w:rPr>
-          <w:rFonts w:hint="eastAsia"/>
-        </w:rPr>
       </w:pPr>
       <w:r>
         <w:rPr>
@@ -1140,9 +982,6 @@
           <w:numId w:val="1"/>
         </w:numPr>
         <w:ind w:firstLineChars="0"/>
-        <w:rPr>
-          <w:rFonts w:hint="eastAsia"/>
-        </w:rPr>
       </w:pPr>
       <w:r>
         <w:rPr>
@@ -1173,15 +1012,10 @@
           <w:numId w:val="1"/>
         </w:numPr>
         <w:ind w:firstLineChars="0"/>
-        <w:rPr>
-          <w:rFonts w:hint="eastAsia"/>
-        </w:rPr>
-      </w:pPr>
-      <w:proofErr w:type="spellStart"/>
+      </w:pPr>
       <w:r>
         <w:t>Css</w:t>
       </w:r>
-      <w:proofErr w:type="spellEnd"/>
       <w:r>
         <w:rPr>
           <w:rFonts w:hint="eastAsia"/>
@@ -1200,14 +1034,12 @@
         </w:rPr>
         <w:t xml:space="preserve"> modal </w:t>
       </w:r>
-      <w:proofErr w:type="gramStart"/>
       <w:r>
         <w:rPr>
           <w:rFonts w:hint="eastAsia"/>
         </w:rPr>
         <w:t>蒙层</w:t>
       </w:r>
-      <w:proofErr w:type="gramEnd"/>
       <w:r>
         <w:rPr>
           <w:rFonts w:hint="eastAsia"/>
@@ -1227,34 +1059,152 @@
       <w:pPr>
         <w:pStyle w:val="a5"/>
         <w:ind w:left="360" w:firstLineChars="0" w:firstLine="0"/>
-        <w:rPr>
-          <w:rFonts w:hint="eastAsia"/>
-        </w:rPr>
-      </w:pPr>
-      <w:r>
-        <w:t>#</w:t>
-      </w:r>
-      <w:proofErr w:type="spellStart"/>
-      <w:r>
-        <w:t>checkbox</w:t>
-      </w:r>
-      <w:proofErr w:type="gramStart"/>
-      <w:r>
-        <w:t>:checked</w:t>
-      </w:r>
-      <w:proofErr w:type="spellEnd"/>
-      <w:proofErr w:type="gramEnd"/>
-      <w:r>
-        <w:t>~ .modal</w:t>
-      </w:r>
-    </w:p>
-    <w:p>
+      </w:pPr>
+      <w:r>
+        <w:t>#checkbox:checked~ .modal</w:t>
+      </w:r>
+    </w:p>
+    <w:p>
+      <w:pPr>
+        <w:rPr>
+          <w:rFonts w:hint="eastAsia"/>
+        </w:rPr>
+      </w:pPr>
       <w:r>
         <w:rPr>
           <w:rFonts w:hint="eastAsia"/>
         </w:rPr>
         <w:t>15.</w:t>
       </w:r>
+    </w:p>
+    <w:p>
+      <w:pPr>
+        <w:rPr>
+          <w:rFonts w:hint="eastAsia"/>
+        </w:rPr>
+      </w:pPr>
+    </w:p>
+    <w:p>
+      <w:pPr>
+        <w:rPr>
+          <w:rFonts w:hint="eastAsia"/>
+        </w:rPr>
+      </w:pPr>
+      <w:hyperlink r:id="rId14" w:history="1">
+        <w:r>
+          <w:rPr>
+            <w:rStyle w:val="a6"/>
+          </w:rPr>
+          <w:t>https://zhuanlan.zhihu.com/p/29135388</w:t>
+        </w:r>
+      </w:hyperlink>
+    </w:p>
+    <w:p>
+      <w:pPr>
+        <w:rPr>
+          <w:rFonts w:hint="eastAsia"/>
+        </w:rPr>
+      </w:pPr>
+      <w:hyperlink r:id="rId15" w:history="1">
+        <w:r>
+          <w:rPr>
+            <w:rStyle w:val="a6"/>
+          </w:rPr>
+          <w:t>http://blogread.cn/it/wap/article/7847?f=wb_news</w:t>
+        </w:r>
+      </w:hyperlink>
+    </w:p>
+    <w:p>
+      <w:pPr>
+        <w:rPr>
+          <w:rFonts w:hint="eastAsia"/>
+        </w:rPr>
+      </w:pPr>
+      <w:hyperlink r:id="rId16" w:history="1">
+        <w:r>
+          <w:rPr>
+            <w:rStyle w:val="a6"/>
+          </w:rPr>
+          <w:t>https://segmentfault.com/a/1190000013565024</w:t>
+        </w:r>
+      </w:hyperlink>
+    </w:p>
+    <w:p>
+      <w:pPr>
+        <w:rPr>
+          <w:rFonts w:hint="eastAsia"/>
+        </w:rPr>
+      </w:pPr>
+      <w:hyperlink r:id="rId17" w:history="1">
+        <w:r>
+          <w:rPr>
+            <w:rStyle w:val="a6"/>
+          </w:rPr>
+          <w:t>https://zhuanlan.zhihu.com/p/22476797?refer=FEXFJ</w:t>
+        </w:r>
+      </w:hyperlink>
+    </w:p>
+    <w:p>
+      <w:pPr>
+        <w:rPr>
+          <w:rFonts w:hint="eastAsia"/>
+        </w:rPr>
+      </w:pPr>
+      <w:hyperlink r:id="rId18" w:history="1">
+        <w:r>
+          <w:rPr>
+            <w:rStyle w:val="a6"/>
+          </w:rPr>
+          <w:t>https://juejin.im/post/5aa00229f265da239b40fc02</w:t>
+        </w:r>
+      </w:hyperlink>
+    </w:p>
+    <w:p>
+      <w:pPr>
+        <w:rPr>
+          <w:rFonts w:hint="eastAsia"/>
+        </w:rPr>
+      </w:pPr>
+      <w:hyperlink r:id="rId19" w:history="1">
+        <w:r>
+          <w:rPr>
+            <w:rStyle w:val="a6"/>
+          </w:rPr>
+          <w:t>https://juejin.im/post/5aa001306fb9a028c3685a79</w:t>
+        </w:r>
+      </w:hyperlink>
+    </w:p>
+    <w:p>
+      <w:pPr>
+        <w:rPr>
+          <w:rFonts w:hint="eastAsia"/>
+        </w:rPr>
+      </w:pPr>
+      <w:hyperlink r:id="rId20" w:history="1">
+        <w:r>
+          <w:rPr>
+            <w:rStyle w:val="a6"/>
+          </w:rPr>
+          <w:t>https://juejin.im/post/5a0bef0551882554bd509865</w:t>
+        </w:r>
+      </w:hyperlink>
+    </w:p>
+    <w:p>
+      <w:pPr>
+        <w:rPr>
+          <w:rFonts w:hint="eastAsia"/>
+        </w:rPr>
+      </w:pPr>
+      <w:hyperlink r:id="rId21" w:history="1">
+        <w:r>
+          <w:rPr>
+            <w:rStyle w:val="a6"/>
+          </w:rPr>
+          <w:t>https://juejin.im/post/5815f4abbf22ec006893b431</w:t>
+        </w:r>
+      </w:hyperlink>
+    </w:p>
+    <w:p>
       <w:bookmarkStart w:id="0" w:name="_GoBack"/>
       <w:bookmarkEnd w:id="0"/>
     </w:p>

--- a/fe-q.docx
+++ b/fe-q.docx
@@ -29,12 +29,22 @@
       </w:hyperlink>
     </w:p>
     <w:p>
-      <w:r>
-        <w:rPr>
-          <w:rFonts w:hint="eastAsia"/>
-        </w:rPr>
-        <w:t>Object.defineProperty()</w:t>
-      </w:r>
+      <w:proofErr w:type="spellStart"/>
+      <w:proofErr w:type="gramStart"/>
+      <w:r>
+        <w:rPr>
+          <w:rFonts w:hint="eastAsia"/>
+        </w:rPr>
+        <w:t>Object.defineProperty</w:t>
+      </w:r>
+      <w:proofErr w:type="spellEnd"/>
+      <w:r>
+        <w:rPr>
+          <w:rFonts w:hint="eastAsia"/>
+        </w:rPr>
+        <w:t>()</w:t>
+      </w:r>
+      <w:proofErr w:type="gramEnd"/>
     </w:p>
     <w:p>
       <w:r>
@@ -66,6 +76,7 @@
         </w:numPr>
         <w:ind w:firstLineChars="0"/>
       </w:pPr>
+      <w:proofErr w:type="spellStart"/>
       <w:r>
         <w:t>M</w:t>
       </w:r>
@@ -73,7 +84,14 @@
         <w:rPr>
           <w:rFonts w:hint="eastAsia"/>
         </w:rPr>
-        <w:t xml:space="preserve">vc </w:t>
+        <w:t>vc</w:t>
+      </w:r>
+      <w:proofErr w:type="spellEnd"/>
+      <w:r>
+        <w:rPr>
+          <w:rFonts w:hint="eastAsia"/>
+        </w:rPr>
+        <w:t xml:space="preserve"> </w:t>
       </w:r>
       <w:r>
         <w:rPr>
@@ -85,8 +103,16 @@
         <w:rPr>
           <w:rFonts w:hint="eastAsia"/>
         </w:rPr>
-        <w:t xml:space="preserve"> mvvm</w:t>
-      </w:r>
+        <w:t xml:space="preserve"> </w:t>
+      </w:r>
+      <w:proofErr w:type="spellStart"/>
+      <w:r>
+        <w:rPr>
+          <w:rFonts w:hint="eastAsia"/>
+        </w:rPr>
+        <w:t>mvvm</w:t>
+      </w:r>
+      <w:proofErr w:type="spellEnd"/>
       <w:r>
         <w:rPr>
           <w:rFonts w:hint="eastAsia"/>
@@ -95,11 +121,19 @@
       </w:r>
     </w:p>
     <w:p>
-      <w:r>
-        <w:rPr>
-          <w:rFonts w:hint="eastAsia"/>
-        </w:rPr>
-        <w:t xml:space="preserve">Mvvm </w:t>
+      <w:proofErr w:type="spellStart"/>
+      <w:r>
+        <w:rPr>
+          <w:rFonts w:hint="eastAsia"/>
+        </w:rPr>
+        <w:t>Mvvm</w:t>
+      </w:r>
+      <w:proofErr w:type="spellEnd"/>
+      <w:r>
+        <w:rPr>
+          <w:rFonts w:hint="eastAsia"/>
+        </w:rPr>
+        <w:t xml:space="preserve"> </w:t>
       </w:r>
       <w:r>
         <w:rPr>
@@ -123,7 +157,21 @@
         <w:rPr>
           <w:rFonts w:hint="eastAsia"/>
         </w:rPr>
-        <w:t xml:space="preserve"> js </w:t>
+        <w:t xml:space="preserve"> </w:t>
+      </w:r>
+      <w:proofErr w:type="spellStart"/>
+      <w:r>
+        <w:rPr>
+          <w:rFonts w:hint="eastAsia"/>
+        </w:rPr>
+        <w:t>js</w:t>
+      </w:r>
+      <w:proofErr w:type="spellEnd"/>
+      <w:r>
+        <w:rPr>
+          <w:rFonts w:hint="eastAsia"/>
+        </w:rPr>
+        <w:t xml:space="preserve"> </w:t>
       </w:r>
       <w:r>
         <w:rPr>
@@ -232,7 +280,21 @@
         <w:rPr>
           <w:rFonts w:hint="eastAsia"/>
         </w:rPr>
-        <w:t>闭包常常用来「间接访问一个变量」。换句话说，「隐藏一个变量」。</w:t>
+        <w:t>闭包常常用来「</w:t>
+      </w:r>
+      <w:proofErr w:type="gramStart"/>
+      <w:r>
+        <w:rPr>
+          <w:rFonts w:hint="eastAsia"/>
+        </w:rPr>
+        <w:t>间接访问</w:t>
+      </w:r>
+      <w:proofErr w:type="gramEnd"/>
+      <w:r>
+        <w:rPr>
+          <w:rFonts w:hint="eastAsia"/>
+        </w:rPr>
+        <w:t>一个变量」。换句话说，「隐藏一个变量」。</w:t>
       </w:r>
     </w:p>
     <w:p>
@@ -250,12 +312,14 @@
         </w:rPr>
         <w:t>由于在</w:t>
       </w:r>
+      <w:proofErr w:type="spellStart"/>
       <w:r>
         <w:rPr>
           <w:rFonts w:hint="eastAsia"/>
         </w:rPr>
         <w:t>Javascript</w:t>
       </w:r>
+      <w:proofErr w:type="spellEnd"/>
       <w:r>
         <w:rPr>
           <w:rFonts w:hint="eastAsia"/>
@@ -317,7 +381,21 @@
         <w:rPr>
           <w:rFonts w:hint="eastAsia"/>
         </w:rPr>
-        <w:t>说这话的人根本不知道什么是内存泄露。内存泄露是指你用不到（访问不到）的变量，依然占居着内存空间，不能被再次利用起来。</w:t>
+        <w:t>说这话的人根本不知道什么是内存泄露。内存泄露是指你用不到（访问不到）的变量，依然</w:t>
+      </w:r>
+      <w:proofErr w:type="gramStart"/>
+      <w:r>
+        <w:rPr>
+          <w:rFonts w:hint="eastAsia"/>
+        </w:rPr>
+        <w:t>占居着</w:t>
+      </w:r>
+      <w:proofErr w:type="gramEnd"/>
+      <w:r>
+        <w:rPr>
+          <w:rFonts w:hint="eastAsia"/>
+        </w:rPr>
+        <w:t>内存空间，不能被再次利用起来。</w:t>
       </w:r>
     </w:p>
     <w:p>
@@ -363,8 +441,16 @@
         <w:rPr>
           <w:rFonts w:hint="eastAsia"/>
         </w:rPr>
-        <w:t>可以看方应杭录屏</w:t>
-      </w:r>
+        <w:t>可以看方</w:t>
+      </w:r>
+      <w:proofErr w:type="gramStart"/>
+      <w:r>
+        <w:rPr>
+          <w:rFonts w:hint="eastAsia"/>
+        </w:rPr>
+        <w:t>应杭录屏</w:t>
+      </w:r>
+      <w:proofErr w:type="gramEnd"/>
     </w:p>
     <w:p/>
     <w:p/>
@@ -391,12 +477,14 @@
         </w:rPr>
         <w:t>般来说，当一个请求</w:t>
       </w:r>
+      <w:proofErr w:type="spellStart"/>
       <w:r>
         <w:rPr>
           <w:rFonts w:hint="eastAsia"/>
         </w:rPr>
         <w:t>url</w:t>
       </w:r>
+      <w:proofErr w:type="spellEnd"/>
       <w:r>
         <w:rPr>
           <w:rFonts w:hint="eastAsia"/>
@@ -543,6 +631,7 @@
         </w:numPr>
         <w:ind w:firstLineChars="0"/>
       </w:pPr>
+      <w:proofErr w:type="spellStart"/>
       <w:r>
         <w:t>J</w:t>
       </w:r>
@@ -552,6 +641,7 @@
         </w:rPr>
         <w:t>q</w:t>
       </w:r>
+      <w:proofErr w:type="spellEnd"/>
       <w:r>
         <w:rPr>
           <w:rFonts w:hint="eastAsia"/>
@@ -560,6 +650,7 @@
       </w:r>
     </w:p>
     <w:p>
+      <w:proofErr w:type="spellStart"/>
       <w:r>
         <w:t>J</w:t>
       </w:r>
@@ -569,6 +660,7 @@
         </w:rPr>
         <w:t>query</w:t>
       </w:r>
+      <w:proofErr w:type="spellEnd"/>
       <w:r>
         <w:rPr>
           <w:rFonts w:hint="eastAsia"/>
@@ -589,11 +681,19 @@
       </w:r>
     </w:p>
     <w:p>
-      <w:r>
-        <w:rPr>
-          <w:rFonts w:hint="eastAsia"/>
-        </w:rPr>
-        <w:t xml:space="preserve">Jquery </w:t>
+      <w:proofErr w:type="spellStart"/>
+      <w:r>
+        <w:rPr>
+          <w:rFonts w:hint="eastAsia"/>
+        </w:rPr>
+        <w:t>Jquery</w:t>
+      </w:r>
+      <w:proofErr w:type="spellEnd"/>
+      <w:r>
+        <w:rPr>
+          <w:rFonts w:hint="eastAsia"/>
+        </w:rPr>
+        <w:t xml:space="preserve"> </w:t>
       </w:r>
       <w:r>
         <w:rPr>
@@ -641,6 +741,7 @@
         </w:numPr>
         <w:ind w:firstLineChars="0"/>
       </w:pPr>
+      <w:proofErr w:type="spellStart"/>
       <w:r>
         <w:t>J</w:t>
       </w:r>
@@ -648,7 +749,14 @@
         <w:rPr>
           <w:rFonts w:hint="eastAsia"/>
         </w:rPr>
-        <w:t xml:space="preserve">s </w:t>
+        <w:t>s</w:t>
+      </w:r>
+      <w:proofErr w:type="spellEnd"/>
+      <w:r>
+        <w:rPr>
+          <w:rFonts w:hint="eastAsia"/>
+        </w:rPr>
+        <w:t xml:space="preserve"> </w:t>
       </w:r>
       <w:r>
         <w:rPr>
@@ -674,7 +782,21 @@
         <w:rPr>
           <w:rFonts w:hint="eastAsia"/>
         </w:rPr>
-        <w:t xml:space="preserve"> typeof </w:t>
+        <w:t xml:space="preserve"> </w:t>
+      </w:r>
+      <w:proofErr w:type="spellStart"/>
+      <w:r>
+        <w:rPr>
+          <w:rFonts w:hint="eastAsia"/>
+        </w:rPr>
+        <w:t>typeof</w:t>
+      </w:r>
+      <w:proofErr w:type="spellEnd"/>
+      <w:r>
+        <w:rPr>
+          <w:rFonts w:hint="eastAsia"/>
+        </w:rPr>
+        <w:t xml:space="preserve"> </w:t>
       </w:r>
       <w:r>
         <w:rPr>
@@ -890,6 +1012,7 @@
         </w:numPr>
         <w:ind w:firstLineChars="0"/>
       </w:pPr>
+      <w:proofErr w:type="spellStart"/>
       <w:r>
         <w:t>L</w:t>
       </w:r>
@@ -897,7 +1020,14 @@
         <w:rPr>
           <w:rFonts w:hint="eastAsia"/>
         </w:rPr>
-        <w:t xml:space="preserve">azyMan  url: </w:t>
+        <w:t>azyMan</w:t>
+      </w:r>
+      <w:proofErr w:type="spellEnd"/>
+      <w:r>
+        <w:rPr>
+          <w:rFonts w:hint="eastAsia"/>
+        </w:rPr>
+        <w:t xml:space="preserve">  url: </w:t>
       </w:r>
       <w:hyperlink r:id="rId9" w:history="1">
         <w:r>
@@ -917,11 +1047,19 @@
         </w:numPr>
         <w:ind w:firstLineChars="0"/>
       </w:pPr>
-      <w:r>
-        <w:rPr>
-          <w:rFonts w:hint="eastAsia"/>
-        </w:rPr>
-        <w:t xml:space="preserve">js </w:t>
+      <w:proofErr w:type="spellStart"/>
+      <w:r>
+        <w:rPr>
+          <w:rFonts w:hint="eastAsia"/>
+        </w:rPr>
+        <w:t>js</w:t>
+      </w:r>
+      <w:proofErr w:type="spellEnd"/>
+      <w:r>
+        <w:rPr>
+          <w:rFonts w:hint="eastAsia"/>
+        </w:rPr>
+        <w:t xml:space="preserve"> </w:t>
       </w:r>
       <w:r>
         <w:rPr>
@@ -1013,9 +1151,11 @@
         </w:numPr>
         <w:ind w:firstLineChars="0"/>
       </w:pPr>
+      <w:proofErr w:type="spellStart"/>
       <w:r>
         <w:t>Css</w:t>
       </w:r>
+      <w:proofErr w:type="spellEnd"/>
       <w:r>
         <w:rPr>
           <w:rFonts w:hint="eastAsia"/>
@@ -1034,12 +1174,14 @@
         </w:rPr>
         <w:t xml:space="preserve"> modal </w:t>
       </w:r>
+      <w:proofErr w:type="gramStart"/>
       <w:r>
         <w:rPr>
           <w:rFonts w:hint="eastAsia"/>
         </w:rPr>
         <w:t>蒙层</w:t>
       </w:r>
+      <w:proofErr w:type="gramEnd"/>
       <w:r>
         <w:rPr>
           <w:rFonts w:hint="eastAsia"/>
@@ -1061,36 +1203,203 @@
         <w:ind w:left="360" w:firstLineChars="0" w:firstLine="0"/>
       </w:pPr>
       <w:r>
-        <w:t>#checkbox:checked~ .modal</w:t>
-      </w:r>
-    </w:p>
-    <w:p>
-      <w:pPr>
-        <w:rPr>
-          <w:rFonts w:hint="eastAsia"/>
-        </w:rPr>
-      </w:pPr>
-      <w:r>
-        <w:rPr>
-          <w:rFonts w:hint="eastAsia"/>
-        </w:rPr>
-        <w:t>15.</w:t>
-      </w:r>
-    </w:p>
-    <w:p>
-      <w:pPr>
-        <w:rPr>
-          <w:rFonts w:hint="eastAsia"/>
-        </w:rPr>
-      </w:pPr>
-    </w:p>
-    <w:p>
-      <w:pPr>
-        <w:rPr>
-          <w:rFonts w:hint="eastAsia"/>
-        </w:rPr>
+        <w:t>#</w:t>
+      </w:r>
+      <w:proofErr w:type="spellStart"/>
+      <w:r>
+        <w:t>checkbox</w:t>
+      </w:r>
+      <w:proofErr w:type="gramStart"/>
+      <w:r>
+        <w:t>:checked</w:t>
+      </w:r>
+      <w:proofErr w:type="spellEnd"/>
+      <w:proofErr w:type="gramEnd"/>
+      <w:r>
+        <w:t>~ .modal</w:t>
+      </w:r>
+    </w:p>
+    <w:p>
+      <w:pPr>
+        <w:pStyle w:val="a5"/>
+        <w:numPr>
+          <w:ilvl w:val="0"/>
+          <w:numId w:val="1"/>
+        </w:numPr>
+        <w:ind w:firstLineChars="0"/>
       </w:pPr>
       <w:hyperlink r:id="rId14" w:history="1">
+        <w:r>
+          <w:rPr>
+            <w:rStyle w:val="a6"/>
+          </w:rPr>
+          <w:t>http://js.jirengu.com/naqoj/1/edit?css,output</w:t>
+        </w:r>
+      </w:hyperlink>
+    </w:p>
+    <w:p>
+      <w:pPr>
+        <w:pStyle w:val="a5"/>
+        <w:numPr>
+          <w:ilvl w:val="0"/>
+          <w:numId w:val="1"/>
+        </w:numPr>
+        <w:ind w:firstLineChars="0"/>
+      </w:pPr>
+      <w:r>
+        <w:t>自己实现</w:t>
+      </w:r>
+      <w:r>
+        <w:rPr>
+          <w:rFonts w:hint="eastAsia"/>
+        </w:rPr>
+        <w:t xml:space="preserve"> map </w:t>
+      </w:r>
+      <w:hyperlink r:id="rId15" w:history="1">
+        <w:r>
+          <w:rPr>
+            <w:rStyle w:val="a6"/>
+          </w:rPr>
+          <w:t>http://js.jirengu.com/tegam/1/edit</w:t>
+        </w:r>
+      </w:hyperlink>
+    </w:p>
+    <w:p>
+      <w:pPr>
+        <w:pStyle w:val="a5"/>
+        <w:numPr>
+          <w:ilvl w:val="0"/>
+          <w:numId w:val="1"/>
+        </w:numPr>
+        <w:ind w:firstLineChars="0"/>
+      </w:pPr>
+      <w:r>
+        <w:rPr>
+          <w:rFonts w:hint="eastAsia"/>
+        </w:rPr>
+        <w:t>自己实现</w:t>
+      </w:r>
+      <w:r>
+        <w:rPr>
+          <w:rFonts w:hint="eastAsia"/>
+        </w:rPr>
+        <w:t xml:space="preserve"> find </w:t>
+      </w:r>
+      <w:hyperlink r:id="rId16" w:history="1">
+        <w:r>
+          <w:rPr>
+            <w:rStyle w:val="a6"/>
+          </w:rPr>
+          <w:t>http://js.jirengu.com/hacop/1/edit?js,console</w:t>
+        </w:r>
+      </w:hyperlink>
+    </w:p>
+    <w:p>
+      <w:pPr>
+        <w:pStyle w:val="a5"/>
+        <w:numPr>
+          <w:ilvl w:val="0"/>
+          <w:numId w:val="1"/>
+        </w:numPr>
+        <w:ind w:firstLineChars="0"/>
+      </w:pPr>
+      <w:r>
+        <w:t>自己实现</w:t>
+      </w:r>
+      <w:r>
+        <w:rPr>
+          <w:rFonts w:hint="eastAsia"/>
+        </w:rPr>
+        <w:t xml:space="preserve"> filter </w:t>
+      </w:r>
+      <w:hyperlink r:id="rId17" w:history="1">
+        <w:r>
+          <w:rPr>
+            <w:rStyle w:val="a6"/>
+          </w:rPr>
+          <w:t>http://js.jirengu.com/juxez/1/edit?js,console</w:t>
+        </w:r>
+      </w:hyperlink>
+    </w:p>
+    <w:p>
+      <w:pPr>
+        <w:pStyle w:val="a5"/>
+        <w:numPr>
+          <w:ilvl w:val="0"/>
+          <w:numId w:val="1"/>
+        </w:numPr>
+        <w:ind w:firstLineChars="0"/>
+      </w:pPr>
+      <w:r>
+        <w:rPr>
+          <w:rFonts w:hint="eastAsia"/>
+        </w:rPr>
+        <w:t>自己实现</w:t>
+      </w:r>
+      <w:r>
+        <w:rPr>
+          <w:rFonts w:hint="eastAsia"/>
+        </w:rPr>
+        <w:t xml:space="preserve"> invoke</w:t>
+      </w:r>
+    </w:p>
+    <w:p>
+      <w:pPr>
+        <w:pStyle w:val="a5"/>
+        <w:numPr>
+          <w:ilvl w:val="0"/>
+          <w:numId w:val="1"/>
+        </w:numPr>
+        <w:ind w:firstLineChars="0"/>
+      </w:pPr>
+      <w:r>
+        <w:rPr>
+          <w:rFonts w:hint="eastAsia"/>
+        </w:rPr>
+        <w:t>自己实现</w:t>
+      </w:r>
+      <w:r>
+        <w:rPr>
+          <w:rFonts w:hint="eastAsia"/>
+        </w:rPr>
+        <w:t xml:space="preserve"> </w:t>
+      </w:r>
+      <w:proofErr w:type="spellStart"/>
+      <w:r>
+        <w:rPr>
+          <w:rFonts w:hint="eastAsia"/>
+        </w:rPr>
+        <w:t>parseQuery</w:t>
+      </w:r>
+      <w:proofErr w:type="spellEnd"/>
+      <w:r>
+        <w:rPr>
+          <w:rFonts w:hint="eastAsia"/>
+        </w:rPr>
+        <w:t xml:space="preserve"> </w:t>
+      </w:r>
+      <w:hyperlink r:id="rId18" w:history="1">
+        <w:r>
+          <w:rPr>
+            <w:rStyle w:val="a6"/>
+          </w:rPr>
+          <w:t>http://js.jirengu.com/sosad/2/edit</w:t>
+        </w:r>
+      </w:hyperlink>
+    </w:p>
+    <w:p>
+      <w:pPr>
+        <w:pStyle w:val="a5"/>
+        <w:numPr>
+          <w:ilvl w:val="0"/>
+          <w:numId w:val="1"/>
+        </w:numPr>
+        <w:ind w:firstLineChars="0"/>
+      </w:pPr>
+    </w:p>
+    <w:p/>
+    <w:p>
+      <w:hyperlink r:id="rId19" w:history="1">
         <w:r>
           <w:rPr>
             <w:rStyle w:val="a6"/>
@@ -1100,12 +1409,7 @@
       </w:hyperlink>
     </w:p>
     <w:p>
-      <w:pPr>
-        <w:rPr>
-          <w:rFonts w:hint="eastAsia"/>
-        </w:rPr>
-      </w:pPr>
-      <w:hyperlink r:id="rId15" w:history="1">
+      <w:hyperlink r:id="rId20" w:history="1">
         <w:r>
           <w:rPr>
             <w:rStyle w:val="a6"/>
@@ -1115,12 +1419,7 @@
       </w:hyperlink>
     </w:p>
     <w:p>
-      <w:pPr>
-        <w:rPr>
-          <w:rFonts w:hint="eastAsia"/>
-        </w:rPr>
-      </w:pPr>
-      <w:hyperlink r:id="rId16" w:history="1">
+      <w:hyperlink r:id="rId21" w:history="1">
         <w:r>
           <w:rPr>
             <w:rStyle w:val="a6"/>
@@ -1130,12 +1429,7 @@
       </w:hyperlink>
     </w:p>
     <w:p>
-      <w:pPr>
-        <w:rPr>
-          <w:rFonts w:hint="eastAsia"/>
-        </w:rPr>
-      </w:pPr>
-      <w:hyperlink r:id="rId17" w:history="1">
+      <w:hyperlink r:id="rId22" w:history="1">
         <w:r>
           <w:rPr>
             <w:rStyle w:val="a6"/>
@@ -1145,12 +1439,7 @@
       </w:hyperlink>
     </w:p>
     <w:p>
-      <w:pPr>
-        <w:rPr>
-          <w:rFonts w:hint="eastAsia"/>
-        </w:rPr>
-      </w:pPr>
-      <w:hyperlink r:id="rId18" w:history="1">
+      <w:hyperlink r:id="rId23" w:history="1">
         <w:r>
           <w:rPr>
             <w:rStyle w:val="a6"/>
@@ -1160,12 +1449,7 @@
       </w:hyperlink>
     </w:p>
     <w:p>
-      <w:pPr>
-        <w:rPr>
-          <w:rFonts w:hint="eastAsia"/>
-        </w:rPr>
-      </w:pPr>
-      <w:hyperlink r:id="rId19" w:history="1">
+      <w:hyperlink r:id="rId24" w:history="1">
         <w:r>
           <w:rPr>
             <w:rStyle w:val="a6"/>
@@ -1175,12 +1459,7 @@
       </w:hyperlink>
     </w:p>
     <w:p>
-      <w:pPr>
-        <w:rPr>
-          <w:rFonts w:hint="eastAsia"/>
-        </w:rPr>
-      </w:pPr>
-      <w:hyperlink r:id="rId20" w:history="1">
+      <w:hyperlink r:id="rId25" w:history="1">
         <w:r>
           <w:rPr>
             <w:rStyle w:val="a6"/>
@@ -1190,12 +1469,7 @@
       </w:hyperlink>
     </w:p>
     <w:p>
-      <w:pPr>
-        <w:rPr>
-          <w:rFonts w:hint="eastAsia"/>
-        </w:rPr>
-      </w:pPr>
-      <w:hyperlink r:id="rId21" w:history="1">
+      <w:hyperlink r:id="rId26" w:history="1">
         <w:r>
           <w:rPr>
             <w:rStyle w:val="a6"/>
@@ -1203,6 +1477,104 @@
           <w:t>https://juejin.im/post/5815f4abbf22ec006893b431</w:t>
         </w:r>
       </w:hyperlink>
+    </w:p>
+    <w:p>
+      <w:pPr>
+        <w:rPr>
+          <w:rFonts w:hint="eastAsia"/>
+        </w:rPr>
+      </w:pPr>
+    </w:p>
+    <w:p>
+      <w:pPr>
+        <w:rPr>
+          <w:rFonts w:hint="eastAsia"/>
+        </w:rPr>
+      </w:pPr>
+    </w:p>
+    <w:p>
+      <w:pPr>
+        <w:rPr>
+          <w:rFonts w:hint="eastAsia"/>
+        </w:rPr>
+      </w:pPr>
+    </w:p>
+    <w:p>
+      <w:pPr>
+        <w:rPr>
+          <w:rFonts w:hint="eastAsia"/>
+        </w:rPr>
+      </w:pPr>
+    </w:p>
+    <w:p>
+      <w:pPr>
+        <w:rPr>
+          <w:rFonts w:hint="eastAsia"/>
+        </w:rPr>
+      </w:pPr>
+    </w:p>
+    <w:p>
+      <w:pPr>
+        <w:rPr>
+          <w:rFonts w:hint="eastAsia"/>
+        </w:rPr>
+      </w:pPr>
+    </w:p>
+    <w:p>
+      <w:pPr>
+        <w:rPr>
+          <w:rFonts w:hint="eastAsia"/>
+        </w:rPr>
+      </w:pPr>
+    </w:p>
+    <w:p>
+      <w:pPr>
+        <w:rPr>
+          <w:rFonts w:hint="eastAsia"/>
+        </w:rPr>
+      </w:pPr>
+    </w:p>
+    <w:p>
+      <w:pPr>
+        <w:rPr>
+          <w:rFonts w:hint="eastAsia"/>
+        </w:rPr>
+      </w:pPr>
+    </w:p>
+    <w:p>
+      <w:pPr>
+        <w:rPr>
+          <w:rFonts w:hint="eastAsia"/>
+        </w:rPr>
+      </w:pPr>
+    </w:p>
+    <w:p>
+      <w:pPr>
+        <w:rPr>
+          <w:rFonts w:hint="eastAsia"/>
+        </w:rPr>
+      </w:pPr>
+    </w:p>
+    <w:p>
+      <w:pPr>
+        <w:rPr>
+          <w:rFonts w:hint="eastAsia"/>
+        </w:rPr>
+      </w:pPr>
+    </w:p>
+    <w:p>
+      <w:pPr>
+        <w:rPr>
+          <w:rFonts w:hint="eastAsia"/>
+        </w:rPr>
+      </w:pPr>
+      <w:r>
+        <w:rPr>
+          <w:rFonts w:hint="eastAsia"/>
+        </w:rPr>
+        <w:lastRenderedPageBreak/>
+        <w:t>React-reduce</w:t>
+      </w:r>
     </w:p>
     <w:p>
       <w:bookmarkStart w:id="0" w:name="_GoBack"/>
